--- a/martins test/Ny kunde via ordresalg.docx
+++ b/martins test/Ny kunde via ordresalg.docx
@@ -24,12 +24,10 @@
           <w:rStyle w:val="Heading2Char"/>
         </w:rPr>
       </w:pPr>
-      <w:bookmarkStart w:id="0" w:name="_GoBack"/>
       <w:r>
         <w:t>Ny kunde via ordresalg</w:t>
       </w:r>
     </w:p>
-    <w:bookmarkEnd w:id="0"/>
     <w:p>
       <w:r>
         <w:rPr>
@@ -261,7 +259,11 @@
           <w:tcPr>
             <w:tcW w:w="1101" w:type="dxa"/>
           </w:tcPr>
-          <w:p/>
+          <w:p>
+            <w:r>
+              <w:t>8</w:t>
+            </w:r>
+          </w:p>
         </w:tc>
         <w:tc>
           <w:tcPr>
@@ -279,7 +281,11 @@
           <w:tcPr>
             <w:tcW w:w="1101" w:type="dxa"/>
           </w:tcPr>
-          <w:p/>
+          <w:p>
+            <w:r>
+              <w:t>9</w:t>
+            </w:r>
+          </w:p>
         </w:tc>
         <w:tc>
           <w:tcPr>
@@ -297,7 +303,11 @@
           <w:tcPr>
             <w:tcW w:w="1101" w:type="dxa"/>
           </w:tcPr>
-          <w:p/>
+          <w:p>
+            <w:r>
+              <w:t>10</w:t>
+            </w:r>
+          </w:p>
         </w:tc>
         <w:tc>
           <w:tcPr>
@@ -315,7 +325,11 @@
           <w:tcPr>
             <w:tcW w:w="1101" w:type="dxa"/>
           </w:tcPr>
-          <w:p/>
+          <w:p>
+            <w:r>
+              <w:t>11</w:t>
+            </w:r>
+          </w:p>
         </w:tc>
         <w:tc>
           <w:tcPr>
@@ -333,7 +347,11 @@
           <w:tcPr>
             <w:tcW w:w="1101" w:type="dxa"/>
           </w:tcPr>
-          <w:p/>
+          <w:p>
+            <w:r>
+              <w:t>12</w:t>
+            </w:r>
+          </w:p>
         </w:tc>
         <w:tc>
           <w:tcPr>
@@ -351,7 +369,11 @@
           <w:tcPr>
             <w:tcW w:w="1101" w:type="dxa"/>
           </w:tcPr>
-          <w:p/>
+          <w:p>
+            <w:r>
+              <w:t>13</w:t>
+            </w:r>
+          </w:p>
         </w:tc>
         <w:tc>
           <w:tcPr>
@@ -369,7 +391,11 @@
           <w:tcPr>
             <w:tcW w:w="1101" w:type="dxa"/>
           </w:tcPr>
-          <w:p/>
+          <w:p>
+            <w:r>
+              <w:t>14</w:t>
+            </w:r>
+          </w:p>
         </w:tc>
         <w:tc>
           <w:tcPr>
@@ -387,7 +413,11 @@
           <w:tcPr>
             <w:tcW w:w="1101" w:type="dxa"/>
           </w:tcPr>
-          <w:p/>
+          <w:p>
+            <w:r>
+              <w:t>15</w:t>
+            </w:r>
+          </w:p>
         </w:tc>
         <w:tc>
           <w:tcPr>
@@ -405,7 +435,11 @@
           <w:tcPr>
             <w:tcW w:w="1101" w:type="dxa"/>
           </w:tcPr>
-          <w:p/>
+          <w:p>
+            <w:r>
+              <w:t>16</w:t>
+            </w:r>
+          </w:p>
         </w:tc>
         <w:tc>
           <w:tcPr>
@@ -423,7 +457,13 @@
           <w:tcPr>
             <w:tcW w:w="1101" w:type="dxa"/>
           </w:tcPr>
-          <w:p/>
+          <w:p>
+            <w:r>
+              <w:t>17</w:t>
+            </w:r>
+            <w:bookmarkStart w:id="0" w:name="_GoBack"/>
+            <w:bookmarkEnd w:id="0"/>
+          </w:p>
         </w:tc>
         <w:tc>
           <w:tcPr>
@@ -448,16 +488,7 @@
     </w:p>
     <w:p>
       <w:r>
-        <w:t xml:space="preserve">Når man indtaster brugernavn og kode og trykker på loging så vil man komme til Hovedmenuen.  Trykker man på Salg og derefter Ordre Salg, så vil man se Ordre Slags vinduet. Når man indtaster i feltet </w:t>
-      </w:r>
-      <w:r>
-        <w:t>T</w:t>
-      </w:r>
-      <w:r>
-        <w:t>lf nr.</w:t>
-      </w:r>
-      <w:r>
-        <w:t xml:space="preserve"> ”55775577”, i feltet Fornavn ”Bo”, i feltet Efternavn ”Hansen”, i feltet Adresse ”Mågevænget 10”, i feltet Post nr. ”4700”, i feltet By ”Næstved” og sætter flue ben på Ny sten og fjerner et flueben fra gravesten, så vil der påforhånd være valgt en gravesten under panelet Nysten, og vil derefter når man trykker Videre&gt;&gt; se varen der er valgt, og trykker man Godkend&gt;&gt;  vil man se ordrebekræftigelsen hvor efter man trykker Godkend&gt;&gt; og der vil komme en spørgeboks når man så trykkker Ja, vil en pdf </w:t>
+        <w:t xml:space="preserve">Når man indtaster brugernavn og kode og trykker på loging så vil man komme til Hovedmenuen.  Trykker man på Salg og derefter Ordre Salg, så vil man se Ordre Slags vinduet. Når man indtaster i feltet Tlf nr. ”55775577”, i feltet Fornavn ”Bo”, i feltet Efternavn ”Hansen”, i feltet Adresse ”Mågevænget 10”, i feltet Post nr. ”4700”, i feltet By ”Næstved” og sætter flue ben på Ny sten og fjerner et flueben fra gravesten, så vil der påforhånd være valgt en gravesten under panelet Nysten, og vil derefter når man trykker Videre&gt;&gt; se varen der er valgt, og trykker man Godkend&gt;&gt;  vil man se ordrebekræftigelsen hvor efter man trykker Godkend&gt;&gt; og der vil komme en spørgeboks når man så trykkker Ja, vil en pdf </w:t>
       </w:r>
       <w:r>
         <w:t>poppe op med de udfyldte oplysninger  varen man Sort Svenk, som er den første på listen der er blevet taget.</w:t>
